--- a/Projekt.docx
+++ b/Projekt.docx
@@ -3356,8 +3356,6 @@
         </w:rPr>
         <w:tab/>
       </w:r>
-      <w:bookmarkStart w:id="0" w:name="_GoBack"/>
-      <w:bookmarkEnd w:id="0"/>
     </w:p>
     <w:p>
       <w:pPr>
@@ -3389,6 +3387,374 @@
         <w:t>Github</w:t>
       </w:r>
       <w:proofErr w:type="spellEnd"/>
+    </w:p>
+    <w:p>
+      <w:pPr>
+        <w:rPr>
+          <w:rFonts w:asciiTheme="majorHAnsi" w:hAnsiTheme="majorHAnsi" w:cstheme="minorHAnsi"/>
+        </w:rPr>
+      </w:pPr>
+    </w:p>
+    <w:p>
+      <w:pPr>
+        <w:rPr>
+          <w:rFonts w:asciiTheme="majorHAnsi" w:hAnsiTheme="majorHAnsi" w:cstheme="minorHAnsi"/>
+          <w:b/>
+          <w:sz w:val="28"/>
+          <w:szCs w:val="28"/>
+        </w:rPr>
+      </w:pPr>
+      <w:r>
+        <w:rPr>
+          <w:rFonts w:asciiTheme="majorHAnsi" w:hAnsiTheme="majorHAnsi" w:cstheme="minorHAnsi"/>
+          <w:b/>
+          <w:sz w:val="28"/>
+          <w:szCs w:val="28"/>
+        </w:rPr>
+        <w:lastRenderedPageBreak/>
+        <w:t>Piąte</w:t>
+      </w:r>
+      <w:r>
+        <w:rPr>
+          <w:rFonts w:asciiTheme="majorHAnsi" w:hAnsiTheme="majorHAnsi" w:cstheme="minorHAnsi"/>
+          <w:b/>
+          <w:sz w:val="28"/>
+          <w:szCs w:val="28"/>
+        </w:rPr>
+        <w:t xml:space="preserve"> spotkanie  (</w:t>
+      </w:r>
+      <w:r>
+        <w:rPr>
+          <w:rFonts w:asciiTheme="majorHAnsi" w:hAnsiTheme="majorHAnsi" w:cstheme="minorHAnsi"/>
+          <w:b/>
+          <w:sz w:val="28"/>
+          <w:szCs w:val="28"/>
+        </w:rPr>
+        <w:t>04.06</w:t>
+      </w:r>
+      <w:r>
+        <w:rPr>
+          <w:rFonts w:asciiTheme="majorHAnsi" w:hAnsiTheme="majorHAnsi" w:cstheme="minorHAnsi"/>
+          <w:b/>
+          <w:sz w:val="28"/>
+          <w:szCs w:val="28"/>
+        </w:rPr>
+        <w:t>.2018):</w:t>
+      </w:r>
+    </w:p>
+    <w:p>
+      <w:pPr>
+        <w:rPr>
+          <w:rFonts w:asciiTheme="majorHAnsi" w:hAnsiTheme="majorHAnsi" w:cstheme="minorHAnsi"/>
+          <w:sz w:val="24"/>
+          <w:szCs w:val="24"/>
+        </w:rPr>
+      </w:pPr>
+      <w:r>
+        <w:rPr>
+          <w:rFonts w:asciiTheme="majorHAnsi" w:hAnsiTheme="majorHAnsi" w:cstheme="minorHAnsi"/>
+          <w:sz w:val="24"/>
+          <w:szCs w:val="24"/>
+        </w:rPr>
+        <w:t xml:space="preserve">Podsumowując </w:t>
+      </w:r>
+      <w:r>
+        <w:rPr>
+          <w:rFonts w:asciiTheme="majorHAnsi" w:hAnsiTheme="majorHAnsi" w:cstheme="minorHAnsi"/>
+          <w:sz w:val="24"/>
+          <w:szCs w:val="24"/>
+        </w:rPr>
+        <w:t>piąte</w:t>
+      </w:r>
+      <w:r>
+        <w:rPr>
+          <w:rFonts w:asciiTheme="majorHAnsi" w:hAnsiTheme="majorHAnsi" w:cstheme="minorHAnsi"/>
+          <w:sz w:val="24"/>
+          <w:szCs w:val="24"/>
+        </w:rPr>
+        <w:t xml:space="preserve"> spotkanie zespół zrobił: </w:t>
+      </w:r>
+      <w:r>
+        <w:rPr>
+          <w:rFonts w:asciiTheme="majorHAnsi" w:hAnsiTheme="majorHAnsi" w:cstheme="minorHAnsi"/>
+          <w:sz w:val="24"/>
+          <w:szCs w:val="24"/>
+        </w:rPr>
+        <w:t>skrypt do generowania kluczy, stworzył tabele pracowników, pokoi, rezerwacji i klientów, wprowadził dane do bazy danych, kończy robić galerie zdjęć, a</w:t>
+      </w:r>
+      <w:r>
+        <w:rPr>
+          <w:rFonts w:asciiTheme="majorHAnsi" w:hAnsiTheme="majorHAnsi" w:cstheme="minorHAnsi"/>
+          <w:sz w:val="24"/>
+          <w:szCs w:val="24"/>
+        </w:rPr>
+        <w:t xml:space="preserve"> jako następny cel postawił </w:t>
+      </w:r>
+      <w:r>
+        <w:rPr>
+          <w:rFonts w:asciiTheme="majorHAnsi" w:hAnsiTheme="majorHAnsi" w:cstheme="minorHAnsi"/>
+          <w:sz w:val="24"/>
+          <w:szCs w:val="24"/>
+        </w:rPr>
+        <w:t>sobie połączenie aplikacji z PayU, złączenie</w:t>
+      </w:r>
+      <w:r>
+        <w:rPr>
+          <w:rFonts w:asciiTheme="majorHAnsi" w:hAnsiTheme="majorHAnsi" w:cstheme="minorHAnsi"/>
+          <w:sz w:val="24"/>
+          <w:szCs w:val="24"/>
+        </w:rPr>
+        <w:t xml:space="preserve"> wszystkich dotychczasowo zrobionych </w:t>
+      </w:r>
+      <w:r>
+        <w:rPr>
+          <w:rFonts w:asciiTheme="majorHAnsi" w:hAnsiTheme="majorHAnsi" w:cstheme="minorHAnsi"/>
+          <w:sz w:val="24"/>
+          <w:szCs w:val="24"/>
+        </w:rPr>
+        <w:t>modułów i dopięcie projektu.</w:t>
+      </w:r>
+    </w:p>
+    <w:p>
+      <w:pPr>
+        <w:rPr>
+          <w:rFonts w:asciiTheme="majorHAnsi" w:hAnsiTheme="majorHAnsi" w:cstheme="minorHAnsi"/>
+          <w:sz w:val="24"/>
+          <w:szCs w:val="24"/>
+        </w:rPr>
+      </w:pPr>
+      <w:r>
+        <w:rPr>
+          <w:rFonts w:asciiTheme="majorHAnsi" w:hAnsiTheme="majorHAnsi" w:cstheme="minorHAnsi"/>
+          <w:noProof/>
+          <w:sz w:val="24"/>
+          <w:szCs w:val="24"/>
+        </w:rPr>
+        <w:drawing>
+          <wp:anchor distT="0" distB="0" distL="114300" distR="114300" simplePos="0" relativeHeight="251673600" behindDoc="0" locked="0" layoutInCell="1" allowOverlap="1" wp14:anchorId="2657E43E" wp14:editId="37F81AB5">
+            <wp:simplePos x="0" y="0"/>
+            <wp:positionH relativeFrom="column">
+              <wp:posOffset>-743681</wp:posOffset>
+            </wp:positionH>
+            <wp:positionV relativeFrom="paragraph">
+              <wp:posOffset>222933</wp:posOffset>
+            </wp:positionV>
+            <wp:extent cx="7192645" cy="3234690"/>
+            <wp:effectExtent l="0" t="0" r="8255" b="3810"/>
+            <wp:wrapSquare wrapText="bothSides"/>
+            <wp:docPr id="11" name="Obraz 11"/>
+            <wp:cNvGraphicFramePr>
+              <a:graphicFrameLocks xmlns:a="http://schemas.openxmlformats.org/drawingml/2006/main" noChangeAspect="1"/>
+            </wp:cNvGraphicFramePr>
+            <a:graphic xmlns:a="http://schemas.openxmlformats.org/drawingml/2006/main">
+              <a:graphicData uri="http://schemas.openxmlformats.org/drawingml/2006/picture">
+                <pic:pic xmlns:pic="http://schemas.openxmlformats.org/drawingml/2006/picture">
+                  <pic:nvPicPr>
+                    <pic:cNvPr id="0" name="Picture 1"/>
+                    <pic:cNvPicPr>
+                      <a:picLocks noChangeAspect="1" noChangeArrowheads="1"/>
+                    </pic:cNvPicPr>
+                  </pic:nvPicPr>
+                  <pic:blipFill>
+                    <a:blip r:embed="rId19">
+                      <a:extLst>
+                        <a:ext uri="{28A0092B-C50C-407E-A947-70E740481C1C}">
+                          <a14:useLocalDpi xmlns:a14="http://schemas.microsoft.com/office/drawing/2010/main" val="0"/>
+                        </a:ext>
+                      </a:extLst>
+                    </a:blip>
+                    <a:srcRect/>
+                    <a:stretch>
+                      <a:fillRect/>
+                    </a:stretch>
+                  </pic:blipFill>
+                  <pic:spPr bwMode="auto">
+                    <a:xfrm>
+                      <a:off x="0" y="0"/>
+                      <a:ext cx="7192645" cy="3234690"/>
+                    </a:xfrm>
+                    <a:prstGeom prst="rect">
+                      <a:avLst/>
+                    </a:prstGeom>
+                    <a:noFill/>
+                    <a:ln>
+                      <a:noFill/>
+                    </a:ln>
+                  </pic:spPr>
+                </pic:pic>
+              </a:graphicData>
+            </a:graphic>
+            <wp14:sizeRelH relativeFrom="margin">
+              <wp14:pctWidth>0</wp14:pctWidth>
+            </wp14:sizeRelH>
+            <wp14:sizeRelV relativeFrom="margin">
+              <wp14:pctHeight>0</wp14:pctHeight>
+            </wp14:sizeRelV>
+          </wp:anchor>
+        </w:drawing>
+      </w:r>
+    </w:p>
+    <w:p>
+      <w:pPr>
+        <w:rPr>
+          <w:rFonts w:asciiTheme="majorHAnsi" w:hAnsiTheme="majorHAnsi" w:cstheme="minorHAnsi"/>
+          <w:sz w:val="24"/>
+          <w:szCs w:val="24"/>
+        </w:rPr>
+      </w:pPr>
+    </w:p>
+    <w:p>
+      <w:pPr>
+        <w:jc w:val="center"/>
+        <w:rPr>
+          <w:rFonts w:asciiTheme="majorHAnsi" w:hAnsiTheme="majorHAnsi" w:cstheme="minorHAnsi"/>
+          <w:b/>
+          <w:sz w:val="28"/>
+          <w:szCs w:val="28"/>
+        </w:rPr>
+      </w:pPr>
+      <w:r>
+        <w:rPr>
+          <w:rFonts w:asciiTheme="majorHAnsi" w:hAnsiTheme="majorHAnsi" w:cstheme="minorHAnsi"/>
+          <w:noProof/>
+        </w:rPr>
+        <w:drawing>
+          <wp:anchor distT="0" distB="0" distL="114300" distR="114300" simplePos="0" relativeHeight="251674624" behindDoc="0" locked="0" layoutInCell="1" allowOverlap="1" wp14:anchorId="3DA0204B" wp14:editId="60343960">
+            <wp:simplePos x="0" y="0"/>
+            <wp:positionH relativeFrom="margin">
+              <wp:align>right</wp:align>
+            </wp:positionH>
+            <wp:positionV relativeFrom="paragraph">
+              <wp:posOffset>235992</wp:posOffset>
+            </wp:positionV>
+            <wp:extent cx="5753735" cy="3088005"/>
+            <wp:effectExtent l="0" t="0" r="0" b="0"/>
+            <wp:wrapSquare wrapText="bothSides"/>
+            <wp:docPr id="12" name="Obraz 12"/>
+            <wp:cNvGraphicFramePr>
+              <a:graphicFrameLocks xmlns:a="http://schemas.openxmlformats.org/drawingml/2006/main" noChangeAspect="1"/>
+            </wp:cNvGraphicFramePr>
+            <a:graphic xmlns:a="http://schemas.openxmlformats.org/drawingml/2006/main">
+              <a:graphicData uri="http://schemas.openxmlformats.org/drawingml/2006/picture">
+                <pic:pic xmlns:pic="http://schemas.openxmlformats.org/drawingml/2006/picture">
+                  <pic:nvPicPr>
+                    <pic:cNvPr id="0" name="Picture 2"/>
+                    <pic:cNvPicPr>
+                      <a:picLocks noChangeAspect="1" noChangeArrowheads="1"/>
+                    </pic:cNvPicPr>
+                  </pic:nvPicPr>
+                  <pic:blipFill>
+                    <a:blip r:embed="rId20">
+                      <a:extLst>
+                        <a:ext uri="{28A0092B-C50C-407E-A947-70E740481C1C}">
+                          <a14:useLocalDpi xmlns:a14="http://schemas.microsoft.com/office/drawing/2010/main" val="0"/>
+                        </a:ext>
+                      </a:extLst>
+                    </a:blip>
+                    <a:srcRect/>
+                    <a:stretch>
+                      <a:fillRect/>
+                    </a:stretch>
+                  </pic:blipFill>
+                  <pic:spPr bwMode="auto">
+                    <a:xfrm>
+                      <a:off x="0" y="0"/>
+                      <a:ext cx="5753735" cy="3088005"/>
+                    </a:xfrm>
+                    <a:prstGeom prst="rect">
+                      <a:avLst/>
+                    </a:prstGeom>
+                    <a:noFill/>
+                    <a:ln>
+                      <a:noFill/>
+                    </a:ln>
+                  </pic:spPr>
+                </pic:pic>
+              </a:graphicData>
+            </a:graphic>
+          </wp:anchor>
+        </w:drawing>
+      </w:r>
+      <w:r>
+        <w:rPr>
+          <w:rFonts w:asciiTheme="majorHAnsi" w:hAnsiTheme="majorHAnsi" w:cstheme="minorHAnsi"/>
+        </w:rPr>
+        <w:t>9.</w:t>
+      </w:r>
+      <w:r>
+        <w:rPr>
+          <w:rFonts w:asciiTheme="majorHAnsi" w:hAnsiTheme="majorHAnsi" w:cstheme="minorHAnsi"/>
+        </w:rPr>
+        <w:t xml:space="preserve"> </w:t>
+      </w:r>
+      <w:proofErr w:type="spellStart"/>
+      <w:r>
+        <w:rPr>
+          <w:rFonts w:asciiTheme="majorHAnsi" w:hAnsiTheme="majorHAnsi" w:cstheme="minorHAnsi"/>
+        </w:rPr>
+        <w:t>Taiga</w:t>
+      </w:r>
+      <w:proofErr w:type="spellEnd"/>
+    </w:p>
+    <w:p>
+      <w:pPr>
+        <w:rPr>
+          <w:rFonts w:asciiTheme="majorHAnsi" w:hAnsiTheme="majorHAnsi" w:cstheme="minorHAnsi"/>
+        </w:rPr>
+      </w:pPr>
+      <w:r>
+        <w:rPr>
+          <w:rFonts w:asciiTheme="majorHAnsi" w:hAnsiTheme="majorHAnsi" w:cstheme="minorHAnsi"/>
+        </w:rPr>
+        <w:tab/>
+      </w:r>
+      <w:r>
+        <w:rPr>
+          <w:rFonts w:asciiTheme="majorHAnsi" w:hAnsiTheme="majorHAnsi" w:cstheme="minorHAnsi"/>
+        </w:rPr>
+        <w:tab/>
+      </w:r>
+      <w:r>
+        <w:rPr>
+          <w:rFonts w:asciiTheme="majorHAnsi" w:hAnsiTheme="majorHAnsi" w:cstheme="minorHAnsi"/>
+        </w:rPr>
+        <w:tab/>
+      </w:r>
+      <w:r>
+        <w:rPr>
+          <w:rFonts w:asciiTheme="majorHAnsi" w:hAnsiTheme="majorHAnsi" w:cstheme="minorHAnsi"/>
+        </w:rPr>
+        <w:tab/>
+      </w:r>
+      <w:r>
+        <w:rPr>
+          <w:rFonts w:asciiTheme="majorHAnsi" w:hAnsiTheme="majorHAnsi" w:cstheme="minorHAnsi"/>
+        </w:rPr>
+        <w:tab/>
+      </w:r>
+      <w:r>
+        <w:rPr>
+          <w:rFonts w:asciiTheme="majorHAnsi" w:hAnsiTheme="majorHAnsi" w:cstheme="minorHAnsi"/>
+        </w:rPr>
+        <w:tab/>
+        <w:t>10.Github</w:t>
+      </w:r>
+      <w:bookmarkStart w:id="0" w:name="_GoBack"/>
+      <w:bookmarkEnd w:id="0"/>
+    </w:p>
+    <w:p>
+      <w:pPr>
+        <w:rPr>
+          <w:rFonts w:asciiTheme="majorHAnsi" w:hAnsiTheme="majorHAnsi" w:cstheme="minorHAnsi"/>
+        </w:rPr>
+      </w:pPr>
+    </w:p>
+    <w:p>
+      <w:pPr>
+        <w:rPr>
+          <w:rFonts w:asciiTheme="majorHAnsi" w:hAnsiTheme="majorHAnsi" w:cstheme="minorHAnsi"/>
+        </w:rPr>
+      </w:pPr>
     </w:p>
     <w:sectPr>
       <w:pgSz w:w="11906" w:h="16838"/>
